--- a/役割分担メモ.docx
+++ b/役割分担メモ.docx
@@ -25,169 +25,166 @@
         </w:rPr>
         <w:t>・『上がっているときの判定』：１　　flag</w:t>
       </w:r>
+    </w:p>
+    <w:p>
+      <w:r>
+        <w:rPr>
+          <w:rFonts w:hint="eastAsia"/>
+        </w:rPr>
+        <w:t>・『上がりきっているときの判定』：２　　flag</w:t>
+      </w:r>
+    </w:p>
+    <w:p>
+      <w:r>
+        <w:rPr>
+          <w:rFonts w:hint="eastAsia"/>
+        </w:rPr>
+        <w:t>・UIの『ボタンをクリック』と『下にいる時の判定』OR上がっているときに判定で</w:t>
+      </w:r>
+    </w:p>
+    <w:p>
+      <w:pPr>
+        <w:ind w:firstLineChars="100" w:firstLine="210"/>
+      </w:pPr>
+      <w:r>
+        <w:rPr>
+          <w:rFonts w:hint="eastAsia"/>
+        </w:rPr>
+        <w:t>上げ下げ　flag</w:t>
+      </w:r>
+    </w:p>
+    <w:p/>
+    <w:p>
+      <w:r>
+        <w:rPr>
+          <w:rFonts w:hint="eastAsia"/>
+        </w:rPr>
+        <w:t>颯馬</w:t>
+      </w:r>
+    </w:p>
+    <w:p>
+      <w:r>
+        <w:t>E</w:t>
+      </w:r>
+      <w:r>
+        <w:rPr>
+          <w:rFonts w:hint="eastAsia"/>
+        </w:rPr>
+        <w:t>mptyでNPC方向にレイを飛ばす</w:t>
+      </w:r>
+    </w:p>
+    <w:p>
+      <w:r>
+        <w:rPr>
+          <w:rFonts w:hint="eastAsia"/>
+        </w:rPr>
+        <w:t>・『レイを常に飛ばして目の前にNPCがいるか判定』：３　　flag</w:t>
+      </w:r>
+    </w:p>
+    <w:p>
+      <w:r>
+        <w:rPr>
+          <w:rFonts w:hint="eastAsia"/>
+        </w:rPr>
+        <w:t xml:space="preserve">　</w:t>
+      </w:r>
+    </w:p>
+    <w:p>
+      <w:r>
+        <w:rPr>
+          <w:rFonts w:hint="eastAsia"/>
+        </w:rPr>
+        <w:t>※</w:t>
+      </w:r>
+      <w:r>
+        <w:rPr>
+          <w:rFonts w:hint="eastAsia"/>
+        </w:rPr>
+        <w:t>レイヤー：NPCのレイヤー分けで</w:t>
+      </w:r>
+      <w:r>
+        <w:rPr>
+          <w:rFonts w:hint="eastAsia"/>
+        </w:rPr>
+        <w:t>判定</w:t>
+      </w:r>
+      <w:r>
+        <w:rPr>
+          <w:rFonts w:hint="eastAsia"/>
+        </w:rPr>
+        <w:t xml:space="preserve">　NPC完成まで保留</w:t>
+      </w:r>
       <w:bookmarkStart w:id="0" w:name="_GoBack"/>
       <w:bookmarkEnd w:id="0"/>
     </w:p>
-    <w:p>
-      <w:r>
-        <w:rPr>
-          <w:rFonts w:hint="eastAsia"/>
-        </w:rPr>
-        <w:t xml:space="preserve">・『上がりきっているときの判定』：２　　</w:t>
-      </w:r>
-      <w:r>
-        <w:rPr>
-          <w:rFonts w:hint="eastAsia"/>
-        </w:rPr>
-        <w:t>flag</w:t>
-      </w:r>
-    </w:p>
-    <w:p>
-      <w:r>
-        <w:rPr>
-          <w:rFonts w:hint="eastAsia"/>
-        </w:rPr>
-        <w:t>・UIの『ボタンをクリック』と『下にいる時の判定』OR上がっているときに判定で</w:t>
-      </w:r>
-    </w:p>
-    <w:p>
-      <w:pPr>
-        <w:ind w:firstLineChars="100" w:firstLine="210"/>
-        <w:rPr>
-          <w:rFonts w:hint="eastAsia"/>
-        </w:rPr>
-      </w:pPr>
-      <w:r>
-        <w:rPr>
-          <w:rFonts w:hint="eastAsia"/>
-        </w:rPr>
-        <w:t>上げ下げ　flag</w:t>
-      </w:r>
-    </w:p>
     <w:p/>
     <w:p>
       <w:r>
         <w:rPr>
           <w:rFonts w:hint="eastAsia"/>
         </w:rPr>
-        <w:t>颯馬</w:t>
-      </w:r>
-    </w:p>
-    <w:p>
-      <w:pPr>
-        <w:rPr>
-          <w:rFonts w:hint="eastAsia"/>
-        </w:rPr>
-      </w:pPr>
-      <w:r>
-        <w:t>E</w:t>
-      </w:r>
-      <w:r>
-        <w:rPr>
-          <w:rFonts w:hint="eastAsia"/>
-        </w:rPr>
-        <w:t>mptyでNPC方向にレイを飛ばす</w:t>
-      </w:r>
-    </w:p>
-    <w:p>
-      <w:r>
-        <w:rPr>
-          <w:rFonts w:hint="eastAsia"/>
-        </w:rPr>
-        <w:t xml:space="preserve">・『レイを常に飛ばして目の前にNPCがいるか判定』：３　　</w:t>
-      </w:r>
-      <w:r>
-        <w:rPr>
-          <w:rFonts w:hint="eastAsia"/>
-        </w:rPr>
-        <w:t>flag</w:t>
-      </w:r>
-    </w:p>
-    <w:p>
-      <w:pPr>
-        <w:rPr>
-          <w:rFonts w:hint="eastAsia"/>
-        </w:rPr>
-      </w:pPr>
-      <w:r>
-        <w:rPr>
-          <w:rFonts w:hint="eastAsia"/>
-        </w:rPr>
-        <w:t xml:space="preserve">　Tag：NPCに</w:t>
-      </w:r>
-      <w:proofErr w:type="spellStart"/>
-      <w:r>
-        <w:rPr>
-          <w:rFonts w:hint="eastAsia"/>
-        </w:rPr>
-        <w:t>NPCtag</w:t>
-      </w:r>
-      <w:proofErr w:type="spellEnd"/>
-      <w:r>
-        <w:rPr>
-          <w:rFonts w:hint="eastAsia"/>
-        </w:rPr>
-        <w:t>を付けて判定</w:t>
+        <w:t>安部</w:t>
+      </w:r>
+    </w:p>
+    <w:p>
+      <w:r>
+        <w:rPr>
+          <w:rFonts w:hint="eastAsia"/>
+        </w:rPr>
+        <w:t>・リキャストタイム＆自動上げタイム</w:t>
+      </w:r>
+    </w:p>
+    <w:p>
+      <w:r>
+        <w:rPr>
+          <w:rFonts w:hint="eastAsia"/>
+        </w:rPr>
+        <w:t>・タイマーのUI素材</w:t>
+      </w:r>
+    </w:p>
+    <w:p>
+      <w:r>
+        <w:rPr>
+          <w:rFonts w:hint="eastAsia"/>
+        </w:rPr>
+        <w:t>・</w:t>
+      </w:r>
+      <w:r>
+        <w:rPr>
+          <w:rFonts w:hint="eastAsia"/>
+        </w:rPr>
+        <w:t>制限時間（</w:t>
+      </w:r>
+      <w:r>
+        <w:rPr>
+          <w:rFonts w:hint="eastAsia"/>
+        </w:rPr>
+        <w:t>120秒）</w:t>
       </w:r>
     </w:p>
     <w:p/>
     <w:p>
-      <w:pPr>
-        <w:rPr>
-          <w:rFonts w:hint="eastAsia"/>
-        </w:rPr>
-      </w:pPr>
-      <w:r>
-        <w:rPr>
-          <w:rFonts w:hint="eastAsia"/>
-        </w:rPr>
-        <w:t>安部</w:t>
-      </w:r>
-    </w:p>
-    <w:p>
-      <w:r>
-        <w:rPr>
-          <w:rFonts w:hint="eastAsia"/>
-        </w:rPr>
-        <w:t>・リキャストタイム＆自動上げタイム</w:t>
-      </w:r>
-    </w:p>
-    <w:p>
-      <w:pPr>
-        <w:rPr>
-          <w:rFonts w:hint="eastAsia"/>
-        </w:rPr>
-      </w:pPr>
-      <w:r>
-        <w:rPr>
-          <w:rFonts w:hint="eastAsia"/>
-        </w:rPr>
-        <w:t>・タイマーのUI素材</w:t>
-      </w:r>
-    </w:p>
-    <w:p>
-      <w:pPr>
-        <w:rPr>
-          <w:rFonts w:hint="eastAsia"/>
-        </w:rPr>
-      </w:pPr>
-      <w:r>
-        <w:rPr>
-          <w:rFonts w:hint="eastAsia"/>
-        </w:rPr>
-        <w:t>・</w:t>
-      </w:r>
-      <w:r>
-        <w:rPr>
-          <w:rFonts w:hint="eastAsia"/>
-        </w:rPr>
-        <w:t>制限時間（</w:t>
-      </w:r>
-      <w:r>
-        <w:rPr>
-          <w:rFonts w:hint="eastAsia"/>
-        </w:rPr>
-        <w:t>120秒）</w:t>
+      <w:r>
+        <w:rPr>
+          <w:rFonts w:hint="eastAsia"/>
+        </w:rPr>
+        <w:t>「・１OR２AND３とNPCが『振り下ろすモーションかどうかを取って』　flagをもらう　クリックで回避したときの得点判定</w:t>
+      </w:r>
+    </w:p>
+    <w:p>
+      <w:r>
+        <w:rPr>
+          <w:rFonts w:hint="eastAsia"/>
+        </w:rPr>
+        <w:t xml:space="preserve">　※１と3の場合は1点、2と3の場合は２点、『NPCが怒の時は点数が倍』：変数　」</w:t>
+      </w:r>
+    </w:p>
+    <w:p>
+      <w:r>
+        <w:rPr>
+          <w:rFonts w:hint="eastAsia"/>
+        </w:rPr>
+        <w:t>「・もぐらの当たり判定でハンマーに当たったら下がる」</w:t>
       </w:r>
     </w:p>
     <w:p/>
@@ -196,51 +193,10 @@
         <w:rPr>
           <w:rFonts w:hint="eastAsia"/>
         </w:rPr>
-        <w:t>「・１OR２AND３とNPCが『振り下ろすモーションかどうかを取って』　flagをもらう　クリックで回避したときの得点判定</w:t>
-      </w:r>
-    </w:p>
-    <w:p>
-      <w:pPr>
-        <w:rPr>
-          <w:rFonts w:hint="eastAsia"/>
-        </w:rPr>
-      </w:pPr>
-      <w:r>
-        <w:rPr>
-          <w:rFonts w:hint="eastAsia"/>
-        </w:rPr>
-        <w:t xml:space="preserve">　※１と3の場合は1点、2と3の場合は２点、『NPCが怒の時は点数が倍』：変数　」</w:t>
-      </w:r>
-    </w:p>
-    <w:p>
-      <w:r>
-        <w:rPr>
-          <w:rFonts w:hint="eastAsia"/>
-        </w:rPr>
-        <w:t>「・もぐらの当たり判定でハンマーに当たったら下がる」</w:t>
-      </w:r>
-    </w:p>
-    <w:p>
-      <w:pPr>
-        <w:rPr>
-          <w:rFonts w:hint="eastAsia"/>
-        </w:rPr>
-      </w:pPr>
-    </w:p>
-    <w:p>
-      <w:r>
-        <w:rPr>
-          <w:rFonts w:hint="eastAsia"/>
-        </w:rPr>
         <w:t>後回し</w:t>
       </w:r>
     </w:p>
     <w:p>
-      <w:pPr>
-        <w:rPr>
-          <w:rFonts w:hint="eastAsia"/>
-        </w:rPr>
-      </w:pPr>
       <w:r>
         <w:rPr>
           <w:rFonts w:hint="eastAsia"/>
